--- a/guidance.docx
+++ b/guidance.docx
@@ -312,6 +312,9 @@
       </w:r>
     </w:p>
     <w:p>
+      <w:pPr>
+        <w:pStyle w:val="KCH3"/>
+      </w:pPr>
       <w:r>
         <w:t>1.1. Tạo môi trường ảo Venv</w:t>
       </w:r>
@@ -407,6 +410,9 @@
       </w:r>
     </w:p>
     <w:p>
+      <w:pPr>
+        <w:pStyle w:val="KCH3"/>
+      </w:pPr>
       <w:r>
         <w:t>1.2. Cài đặt thư viện cần thiết</w:t>
       </w:r>
@@ -499,6 +505,25 @@
     </w:p>
     <w:p>
       <w:pPr>
+        <w:pStyle w:val="KCH3"/>
+      </w:pPr>
+      <w:r>
+        <w:t>1.3. Huẩn luyện cho mô hình FastText.</w:t>
+      </w:r>
+    </w:p>
+    <w:p>
+      <w:r>
+        <w:t xml:space="preserve">Trong </w:t>
+      </w:r>
+      <w:r>
+        <w:t>module thêm tệp dữ liệu cho việc huấn luyện, có tên là “train_data_final.txt”. Về format của dữ liệu, bạn có thể tham khảo chính file “train_data_final.txt” của chúng tôi. Sau đó bạn chạy file “model_fasttext.py”, hệ thống sẽ tự sinh một model “model_dangvien.bin”, hoặc bạn có thể sử dụng luôn model chúng tôi đã train cùng tên.</w:t>
+      </w:r>
+      <w:r>
+        <w:t xml:space="preserve"> </w:t>
+      </w:r>
+    </w:p>
+    <w:p>
+      <w:pPr>
         <w:pStyle w:val="KCH2"/>
       </w:pPr>
       <w:r>
@@ -579,6 +604,7 @@
     </w:p>
     <w:p>
       <w:r>
+        <w:lastRenderedPageBreak/>
         <w:t xml:space="preserve">     + 'vector' : Một mảng (Array) được tạo ra từ việc nhúng (Embedding) câu hỏi.</w:t>
       </w:r>
     </w:p>
@@ -1581,21 +1607,24 @@
     <w:link w:val="KCH3Char"/>
     <w:autoRedefine/>
     <w:qFormat/>
-    <w:rsid w:val="00D07D95"/>
+    <w:rsid w:val="00AA004C"/>
     <w:pPr>
       <w:spacing w:before="0" w:after="120" w:line="312" w:lineRule="auto"/>
       <w:jc w:val="both"/>
     </w:pPr>
     <w:rPr>
+      <w:rFonts w:ascii="Times New Roman" w:hAnsi="Times New Roman"/>
       <w:b/>
       <w:i/>
+      <w:color w:val="auto"/>
+      <w:sz w:val="28"/>
     </w:rPr>
   </w:style>
   <w:style w:type="character" w:customStyle="1" w:styleId="KCH3Char">
     <w:name w:val="KC H3 Char"/>
     <w:basedOn w:val="Heading3Char"/>
     <w:link w:val="KCH3"/>
-    <w:rsid w:val="00D07D95"/>
+    <w:rsid w:val="00AA004C"/>
     <w:rPr>
       <w:rFonts w:asciiTheme="majorHAnsi" w:eastAsiaTheme="majorEastAsia" w:hAnsiTheme="majorHAnsi" w:cstheme="majorBidi"/>
       <w:b/>
